--- a/POST.docx
+++ b/POST.docx
@@ -1605,19 +1605,7 @@
           <w:rPr>
             <w:rStyle w:val="Hyperlink"/>
           </w:rPr>
-          <w:t>http://127.0.0.1:8000/api/masters/</w:t>
-        </w:r>
-        <w:r>
-          <w:rPr>
-            <w:rStyle w:val="Hyperlink"/>
-          </w:rPr>
-          <w:t>users</w:t>
-        </w:r>
-        <w:r>
-          <w:rPr>
-            <w:rStyle w:val="Hyperlink"/>
-          </w:rPr>
-          <w:t>/</w:t>
+          <w:t>http://127.0.0.1:8000/api/masters/users/</w:t>
         </w:r>
       </w:hyperlink>
     </w:p>
@@ -1630,19 +1618,7 @@
           <w:rPr>
             <w:rStyle w:val="Hyperlink"/>
           </w:rPr>
-          <w:t>http://127.0.0.1:8000/api/masters/</w:t>
-        </w:r>
-        <w:r>
-          <w:rPr>
-            <w:rStyle w:val="Hyperlink"/>
-          </w:rPr>
-          <w:t>users</w:t>
-        </w:r>
-        <w:r>
-          <w:rPr>
-            <w:rStyle w:val="Hyperlink"/>
-          </w:rPr>
-          <w:t>/</w:t>
+          <w:t>http://127.0.0.1:8000/api/masters/users/</w:t>
         </w:r>
       </w:hyperlink>
       <w:r>
@@ -1820,13 +1796,7 @@
         <w:rPr>
           <w:lang w:val="en-US"/>
         </w:rPr>
-        <w:t xml:space="preserve">  "employee_id": "</w:t>
-      </w:r>
-      <w:r>
-        <w:rPr>
-          <w:lang w:val="en-US"/>
-        </w:rPr>
-        <w:t xml:space="preserve"> </w:t>
+        <w:t xml:space="preserve">  "employee_id": " </w:t>
       </w:r>
       <w:r>
         <w:rPr>
@@ -2296,19 +2266,7 @@
           <w:rPr>
             <w:rStyle w:val="Hyperlink"/>
           </w:rPr>
-          <w:t>http://127.0.0.1:8000/api/masters/</w:t>
-        </w:r>
-        <w:r>
-          <w:rPr>
-            <w:rStyle w:val="Hyperlink"/>
-          </w:rPr>
-          <w:t>suppliers</w:t>
-        </w:r>
-        <w:r>
-          <w:rPr>
-            <w:rStyle w:val="Hyperlink"/>
-          </w:rPr>
-          <w:t>/</w:t>
+          <w:t>http://127.0.0.1:8000/api/masters/suppliers/</w:t>
         </w:r>
       </w:hyperlink>
       <w:r>
@@ -3622,6 +3580,267 @@
         </w:rPr>
         <w:t>}</w:t>
       </w:r>
+    </w:p>
+    <w:p>
+      <w:pPr>
+        <w:rPr>
+          <w:lang w:val="en-US"/>
+        </w:rPr>
+      </w:pPr>
+    </w:p>
+    <w:p>
+      <w:r>
+        <w:rPr>
+          <w:lang w:val="en-US"/>
+        </w:rPr>
+        <w:lastRenderedPageBreak/>
+        <w:t xml:space="preserve">Quotations </w:t>
+      </w:r>
+      <w:r>
+        <w:rPr>
+          <w:lang w:val="en-US"/>
+        </w:rPr>
+        <w:br/>
+      </w:r>
+      <w:r>
+        <w:rPr>
+          <w:lang w:val="en-US"/>
+        </w:rPr>
+        <w:br/>
+      </w:r>
+      <w:r>
+        <w:t>{</w:t>
+      </w:r>
+    </w:p>
+    <w:p>
+      <w:r>
+        <w:t>  "quotation_id": "QT0001",</w:t>
+      </w:r>
+    </w:p>
+    <w:p>
+      <w:r>
+        <w:t>  "user": 1,</w:t>
+      </w:r>
+    </w:p>
+    <w:p>
+      <w:r>
+        <w:t>  "customer_name": 1,</w:t>
+      </w:r>
+    </w:p>
+    <w:p>
+      <w:r>
+        <w:t>  "customer_po_referance": "PO-789456",</w:t>
+      </w:r>
+    </w:p>
+    <w:p>
+      <w:r>
+        <w:t>  "sales_rep": 2,</w:t>
+      </w:r>
+    </w:p>
+    <w:p>
+      <w:r>
+        <w:t>  "quotation_type": "Standard",</w:t>
+      </w:r>
+    </w:p>
+    <w:p>
+      <w:r>
+        <w:t>  "quotation_date": "2025-02-15",</w:t>
+      </w:r>
+    </w:p>
+    <w:p>
+      <w:r>
+        <w:t>  "expiry_date": "2025-03-15",</w:t>
+      </w:r>
+    </w:p>
+    <w:p>
+      <w:r>
+        <w:t>  "currency": "INR",</w:t>
+      </w:r>
+    </w:p>
+    <w:p>
+      <w:r>
+        <w:t>  "payment_terms": "Net 30",</w:t>
+      </w:r>
+    </w:p>
+    <w:p>
+      <w:r>
+        <w:t>  "expected_delivery": "2025-02-28",</w:t>
+      </w:r>
+    </w:p>
+    <w:p>
+      <w:r>
+        <w:t>  "status": "Draft",</w:t>
+      </w:r>
+    </w:p>
+    <w:p>
+      <w:r>
+        <w:t>  "revise_count": 1,</w:t>
+      </w:r>
+    </w:p>
+    <w:p>
+      <w:r>
+        <w:t>  "globalDiscount": 5.00,</w:t>
+      </w:r>
+    </w:p>
+    <w:p>
+      <w:r>
+        <w:t>  "shippingCharges": 150.00,</w:t>
+      </w:r>
+    </w:p>
+    <w:p/>
+    <w:p>
+      <w:r>
+        <w:t>  "items": [</w:t>
+      </w:r>
+    </w:p>
+    <w:p>
+      <w:r>
+        <w:t>    {</w:t>
+      </w:r>
+    </w:p>
+    <w:p>
+      <w:r>
+        <w:t>      "product_id": 2,</w:t>
+      </w:r>
+    </w:p>
+    <w:p>
+      <w:r>
+        <w:t>      "uom": 2,</w:t>
+      </w:r>
+    </w:p>
+    <w:p>
+      <w:r>
+        <w:t>      "unit_price": 250.00,</w:t>
+      </w:r>
+    </w:p>
+    <w:p>
+      <w:r>
+        <w:t>      "discount": 5.00,</w:t>
+      </w:r>
+    </w:p>
+    <w:p>
+      <w:r>
+        <w:t>      "tax": 18.00,</w:t>
+      </w:r>
+    </w:p>
+    <w:p>
+      <w:r>
+        <w:t>      "quantity": 4</w:t>
+      </w:r>
+    </w:p>
+    <w:p>
+      <w:r>
+        <w:t>    },</w:t>
+      </w:r>
+    </w:p>
+    <w:p>
+      <w:r>
+        <w:t>    {</w:t>
+      </w:r>
+    </w:p>
+    <w:p>
+      <w:r>
+        <w:t>      "product_id": 1,</w:t>
+      </w:r>
+    </w:p>
+    <w:p>
+      <w:r>
+        <w:t>      "uom": 2,</w:t>
+      </w:r>
+    </w:p>
+    <w:p>
+      <w:r>
+        <w:t>      "unit_price": 550.00,</w:t>
+      </w:r>
+    </w:p>
+    <w:p>
+      <w:r>
+        <w:lastRenderedPageBreak/>
+        <w:t>      "discount": 10.00,</w:t>
+      </w:r>
+    </w:p>
+    <w:p>
+      <w:r>
+        <w:t>      "tax": 18.00,</w:t>
+      </w:r>
+    </w:p>
+    <w:p>
+      <w:r>
+        <w:t>      "quantity": 2</w:t>
+      </w:r>
+    </w:p>
+    <w:p>
+      <w:r>
+        <w:t>    }</w:t>
+      </w:r>
+    </w:p>
+    <w:p>
+      <w:r>
+        <w:t>  ],</w:t>
+      </w:r>
+    </w:p>
+    <w:p>
+      <w:r>
+        <w:t>  "comments": [</w:t>
+      </w:r>
+    </w:p>
+    <w:p>
+      <w:r>
+        <w:t>    {      </w:t>
+      </w:r>
+    </w:p>
+    <w:p>
+      <w:r>
+        <w:t>      "comment": "Quotation created and pending review."</w:t>
+      </w:r>
+    </w:p>
+    <w:p>
+      <w:r>
+        <w:t>    }</w:t>
+      </w:r>
+    </w:p>
+    <w:p>
+      <w:r>
+        <w:t>  ],</w:t>
+      </w:r>
+    </w:p>
+    <w:p>
+      <w:r>
+        <w:t>  "history": [</w:t>
+      </w:r>
+    </w:p>
+    <w:p>
+      <w:r>
+        <w:t>    {</w:t>
+      </w:r>
+    </w:p>
+    <w:p>
+      <w:r>
+        <w:t>      "status": "Draft"      </w:t>
+      </w:r>
+    </w:p>
+    <w:p>
+      <w:r>
+        <w:t>    }</w:t>
+      </w:r>
+    </w:p>
+    <w:p>
+      <w:r>
+        <w:t>  ]</w:t>
+      </w:r>
+    </w:p>
+    <w:p>
+      <w:r>
+        <w:t>}</w:t>
+      </w:r>
+    </w:p>
+    <w:p/>
+    <w:p>
+      <w:pPr>
+        <w:rPr>
+          <w:lang w:val="en-US"/>
+        </w:rPr>
+      </w:pPr>
     </w:p>
     <w:sectPr>
       <w:pgSz w:w="11910" w:h="16840"/>
@@ -4236,7 +4455,6 @@
   <w:style w:type="character" w:default="1" w:styleId="DefaultParagraphFont">
     <w:name w:val="Default Paragraph Font"/>
     <w:uiPriority w:val="1"/>
-    <w:semiHidden/>
     <w:unhideWhenUsed/>
   </w:style>
   <w:style w:type="table" w:default="1" w:styleId="TableNormal">
